--- a/Labs/Papers/Lab3.docx
+++ b/Labs/Papers/Lab3.docx
@@ -123,39 +123,30 @@
           <w:szCs w:val="24"/>
         </w:rPr>
         <w:tab/>
-        <w:t>I experimented with Capacitors and resistors during this lab to create high and low-pass filters. I used Analog Discovery 2 to send sine, square, and triangle waves into various constructed circuits. For the first part of the lab</w:t>
-      </w:r>
-      <w:r>
-        <w:rPr>
-          <w:rFonts w:ascii="Times New Roman" w:hAnsi="Times New Roman" w:cs="Times New Roman"/>
-          <w:sz w:val="24"/>
-          <w:szCs w:val="24"/>
-        </w:rPr>
-        <w:t>,</w:t>
-      </w:r>
-      <w:r>
-        <w:rPr>
-          <w:rFonts w:ascii="Times New Roman" w:hAnsi="Times New Roman" w:cs="Times New Roman"/>
-          <w:sz w:val="24"/>
-          <w:szCs w:val="24"/>
-        </w:rPr>
-        <w:t xml:space="preserve"> I was given a random resistor</w:t>
-      </w:r>
-      <w:r>
-        <w:rPr>
-          <w:rFonts w:ascii="Times New Roman" w:hAnsi="Times New Roman" w:cs="Times New Roman"/>
-          <w:sz w:val="24"/>
-          <w:szCs w:val="24"/>
-        </w:rPr>
-        <w:t xml:space="preserve"> and </w:t>
-      </w:r>
-      <w:r>
-        <w:rPr>
-          <w:rFonts w:ascii="Times New Roman" w:hAnsi="Times New Roman" w:cs="Times New Roman"/>
-          <w:sz w:val="24"/>
-          <w:szCs w:val="24"/>
-        </w:rPr>
-        <w:t>capacitor</w:t>
+      </w:r>
+      <w:r>
+        <w:rPr>
+          <w:rFonts w:ascii="Times New Roman" w:hAnsi="Times New Roman" w:cs="Times New Roman"/>
+          <w:sz w:val="24"/>
+          <w:szCs w:val="24"/>
+        </w:rPr>
+        <w:t xml:space="preserve">During this lab, I experimented with Capacitors and resistors </w:t>
+      </w:r>
+      <w:r>
+        <w:rPr>
+          <w:rFonts w:ascii="Times New Roman" w:hAnsi="Times New Roman" w:cs="Times New Roman"/>
+          <w:sz w:val="24"/>
+          <w:szCs w:val="24"/>
+        </w:rPr>
+        <w:t xml:space="preserve">to create high and low-pass filters. I used Analog Discovery 2 to send sine, square, and triangle waves into various constructed circuits. </w:t>
+      </w:r>
+      <w:r>
+        <w:rPr>
+          <w:rFonts w:ascii="Times New Roman" w:hAnsi="Times New Roman" w:cs="Times New Roman"/>
+          <w:sz w:val="24"/>
+          <w:szCs w:val="24"/>
+        </w:rPr>
+        <w:t>I was given a random resistor and capacitor for part of the lab</w:t>
       </w:r>
       <w:r>
         <w:rPr>
@@ -175,7 +166,7 @@
             <w:sz w:val="24"/>
             <w:szCs w:val="24"/>
           </w:rPr>
-          <m:t>Ω</m:t>
+          <m:t xml:space="preserve"> Ohm</m:t>
         </m:r>
         <m:r>
           <w:rPr>
@@ -224,7 +215,23 @@
           <w:sz w:val="24"/>
           <w:szCs w:val="24"/>
         </w:rPr>
-        <w:t xml:space="preserve">and attempted to find the -3dB frequency with a given resistor in series with a given capacitor. I found this frequency to be roughly 1.05 kHz. I then use the filter to clean a noisy signal. I generated a wave with a 10% voltage bounce outside the expected range. After running the wave through my filter, I got a 9% error. The last thing I tested in this lab was a </w:t>
+        <w:t xml:space="preserve">and attempted to find the -3dB frequency with a given resistor in series with a given capacitor. I found this frequency to be roughly 1.05 kHz. I then use the filter to clean a noisy signal. I generated a wave with a 10% voltage bounce outside the expected range. After running the wave through my filter, I got a 9% </w:t>
+      </w:r>
+      <w:r>
+        <w:rPr>
+          <w:rFonts w:ascii="Times New Roman" w:eastAsiaTheme="minorEastAsia" w:hAnsi="Times New Roman" w:cs="Times New Roman"/>
+          <w:sz w:val="24"/>
+          <w:szCs w:val="24"/>
+        </w:rPr>
+        <w:t>inconsistency in my wave</w:t>
+      </w:r>
+      <w:r>
+        <w:rPr>
+          <w:rFonts w:ascii="Times New Roman" w:eastAsiaTheme="minorEastAsia" w:hAnsi="Times New Roman" w:cs="Times New Roman"/>
+          <w:sz w:val="24"/>
+          <w:szCs w:val="24"/>
+        </w:rPr>
+        <w:t xml:space="preserve">. The last thing I tested in this lab was a </w:t>
       </w:r>
       <w:r>
         <w:rPr>
@@ -306,7 +313,7 @@
           <w:sz w:val="24"/>
           <w:szCs w:val="24"/>
         </w:rPr>
-        <w:t xml:space="preserve">A low-pass filter is designed to allow signals with frequencies lower than a certain cutoff frequency to pass through while reducing the amplitude of signals with frequencies higher than the cutoff frequency. This type of filter is commonly used in audio processing, electronics, and </w:t>
+        <w:t xml:space="preserve">A low-pass filter is designed to allow signals with frequencies lower than a certain cutoff frequency to pass through while reducing the amplitude of signals with frequencies higher than the cutoff </w:t>
       </w:r>
       <w:r>
         <w:rPr>
@@ -315,7 +322,7 @@
           <w:szCs w:val="24"/>
         </w:rPr>
         <w:lastRenderedPageBreak/>
-        <w:t>communication systems to remove high-frequency noise or to extract low-frequency components from a signal.</w:t>
+        <w:t>frequency. This type of filter is commonly used in audio processing, electronics, and communication systems to remove high-frequency noise or to extract low-frequency components from a signal.</w:t>
       </w:r>
       <w:r>
         <w:rPr>
@@ -545,65 +552,6 @@
     <w:p>
       <w:pPr>
         <w:spacing w:line="480" w:lineRule="auto"/>
-        <w:ind w:firstLine="720"/>
-        <w:rPr>
-          <w:rFonts w:ascii="Times New Roman" w:eastAsiaTheme="minorEastAsia" w:hAnsi="Times New Roman" w:cs="Times New Roman"/>
-          <w:sz w:val="24"/>
-          <w:szCs w:val="24"/>
-        </w:rPr>
-      </w:pPr>
-      <w:r>
-        <w:rPr>
-          <w:rFonts w:ascii="Times New Roman" w:eastAsiaTheme="minorEastAsia" w:hAnsi="Times New Roman" w:cs="Times New Roman"/>
-          <w:sz w:val="24"/>
-          <w:szCs w:val="24"/>
-        </w:rPr>
-        <w:t>Both low-pass and high-pass filters play crucial roles in signal processing, enabling control over which frequencies are allowed or attenuated in each signal. The</w:t>
-      </w:r>
-      <w:r>
-        <w:rPr>
-          <w:rFonts w:ascii="Times New Roman" w:eastAsiaTheme="minorEastAsia" w:hAnsi="Times New Roman" w:cs="Times New Roman"/>
-          <w:sz w:val="24"/>
-          <w:szCs w:val="24"/>
-        </w:rPr>
-        <w:t xml:space="preserve">y </w:t>
-      </w:r>
-      <w:r>
-        <w:rPr>
-          <w:rFonts w:ascii="Times New Roman" w:eastAsiaTheme="minorEastAsia" w:hAnsi="Times New Roman" w:cs="Times New Roman"/>
-          <w:sz w:val="24"/>
-          <w:szCs w:val="24"/>
-        </w:rPr>
-        <w:t>offer deep insight into the behavior</w:t>
-      </w:r>
-      <w:r>
-        <w:rPr>
-          <w:rFonts w:ascii="Times New Roman" w:eastAsiaTheme="minorEastAsia" w:hAnsi="Times New Roman" w:cs="Times New Roman"/>
-          <w:sz w:val="24"/>
-          <w:szCs w:val="24"/>
-        </w:rPr>
-        <w:t xml:space="preserve"> of a circuit</w:t>
-      </w:r>
-      <w:r>
-        <w:rPr>
-          <w:rFonts w:ascii="Times New Roman" w:eastAsiaTheme="minorEastAsia" w:hAnsi="Times New Roman" w:cs="Times New Roman"/>
-          <w:sz w:val="24"/>
-          <w:szCs w:val="24"/>
-        </w:rPr>
-        <w:t>, making them essential tools in numerous applications across engineering, audio, and communication systems.</w:t>
-      </w:r>
-      <w:r>
-        <w:rPr>
-          <w:rFonts w:ascii="Times New Roman" w:eastAsiaTheme="minorEastAsia" w:hAnsi="Times New Roman" w:cs="Times New Roman"/>
-          <w:sz w:val="24"/>
-          <w:szCs w:val="24"/>
-        </w:rPr>
-        <w:t xml:space="preserve"> </w:t>
-      </w:r>
-    </w:p>
-    <w:p>
-      <w:pPr>
-        <w:spacing w:line="480" w:lineRule="auto"/>
         <w:rPr>
           <w:rFonts w:ascii="Times New Roman" w:hAnsi="Times New Roman" w:cs="Times New Roman"/>
           <w:b/>
@@ -673,7 +621,39 @@
           <w:sz w:val="24"/>
           <w:szCs w:val="24"/>
         </w:rPr>
-        <w:t xml:space="preserve">I worked through multiple processes and headaches in this lab and will demonstrate how I worked through them in my procedure. For this lab because the circuits were so simple I did not struggle creating them only with taking data. My first task was finding an unknown resistance and capacitor in a RC circuit. The </w:t>
+        <w:t>I worked through multiple processes in this lab and will demonstrate how I worked through them in my procedure. For this lab</w:t>
+      </w:r>
+      <w:r>
+        <w:rPr>
+          <w:rFonts w:ascii="Times New Roman" w:hAnsi="Times New Roman" w:cs="Times New Roman"/>
+          <w:sz w:val="24"/>
+          <w:szCs w:val="24"/>
+        </w:rPr>
+        <w:t>,</w:t>
+      </w:r>
+      <w:r>
+        <w:rPr>
+          <w:rFonts w:ascii="Times New Roman" w:hAnsi="Times New Roman" w:cs="Times New Roman"/>
+          <w:sz w:val="24"/>
+          <w:szCs w:val="24"/>
+        </w:rPr>
+        <w:t xml:space="preserve"> because the circuits were so simple </w:t>
+      </w:r>
+      <w:r>
+        <w:rPr>
+          <w:rFonts w:ascii="Times New Roman" w:hAnsi="Times New Roman" w:cs="Times New Roman"/>
+          <w:sz w:val="24"/>
+          <w:szCs w:val="24"/>
+        </w:rPr>
+        <w:t>creating the systems proved easy while data acquisition was more difficult</w:t>
+      </w:r>
+      <w:r>
+        <w:rPr>
+          <w:rFonts w:ascii="Times New Roman" w:hAnsi="Times New Roman" w:cs="Times New Roman"/>
+          <w:sz w:val="24"/>
+          <w:szCs w:val="24"/>
+        </w:rPr>
+        <w:t xml:space="preserve">. My first task was finding an unknown resistance and capacitor in a RC circuit. The </w:t>
       </w:r>
       <w:r>
         <w:rPr>
@@ -722,15 +702,42 @@
           <w:u w:val="single"/>
         </w:rPr>
       </w:pPr>
-      <w:r>
-        <w:rPr>
-          <w:rFonts w:ascii="Times New Roman" w:hAnsi="Times New Roman" w:cs="Times New Roman"/>
-          <w:b/>
-          <w:bCs/>
-          <w:sz w:val="24"/>
-          <w:szCs w:val="24"/>
-          <w:u w:val="single"/>
-        </w:rPr>
+    </w:p>
+    <w:p>
+      <w:pPr>
+        <w:spacing w:line="480" w:lineRule="auto"/>
+        <w:rPr>
+          <w:rFonts w:ascii="Times New Roman" w:hAnsi="Times New Roman" w:cs="Times New Roman"/>
+          <w:b/>
+          <w:bCs/>
+          <w:sz w:val="24"/>
+          <w:szCs w:val="24"/>
+          <w:u w:val="single"/>
+        </w:rPr>
+      </w:pPr>
+    </w:p>
+    <w:p>
+      <w:pPr>
+        <w:spacing w:line="480" w:lineRule="auto"/>
+        <w:rPr>
+          <w:rFonts w:ascii="Times New Roman" w:hAnsi="Times New Roman" w:cs="Times New Roman"/>
+          <w:b/>
+          <w:bCs/>
+          <w:sz w:val="24"/>
+          <w:szCs w:val="24"/>
+          <w:u w:val="single"/>
+        </w:rPr>
+      </w:pPr>
+      <w:r>
+        <w:rPr>
+          <w:rFonts w:ascii="Times New Roman" w:hAnsi="Times New Roman" w:cs="Times New Roman"/>
+          <w:b/>
+          <w:bCs/>
+          <w:sz w:val="24"/>
+          <w:szCs w:val="24"/>
+          <w:u w:val="single"/>
+        </w:rPr>
+        <w:lastRenderedPageBreak/>
         <w:t>[Figure 1]</w:t>
       </w:r>
     </w:p>
@@ -751,7 +758,6 @@
           <w:sz w:val="24"/>
           <w:szCs w:val="24"/>
         </w:rPr>
-        <w:lastRenderedPageBreak/>
         <w:drawing>
           <wp:inline distT="0" distB="0" distL="0" distR="0" wp14:anchorId="1C95EC15" wp14:editId="4C7A5AD2">
             <wp:extent cx="2409825" cy="2314281"/>
@@ -901,17 +907,141 @@
           <w:u w:val="single"/>
         </w:rPr>
       </w:pPr>
-      <w:r>
-        <w:rPr>
-          <w:rFonts w:ascii="Times New Roman" w:hAnsi="Times New Roman" w:cs="Times New Roman"/>
-          <w:b/>
-          <w:bCs/>
-          <w:sz w:val="24"/>
-          <w:szCs w:val="24"/>
-          <w:u w:val="single"/>
-        </w:rPr>
-        <w:t>[Figure 2]</w:t>
-      </w:r>
+    </w:p>
+    <w:p>
+      <w:pPr>
+        <w:spacing w:line="480" w:lineRule="auto"/>
+        <w:ind w:firstLine="720"/>
+        <w:rPr>
+          <w:rFonts w:ascii="Times New Roman" w:hAnsi="Times New Roman" w:cs="Times New Roman"/>
+          <w:b/>
+          <w:bCs/>
+          <w:sz w:val="24"/>
+          <w:szCs w:val="24"/>
+          <w:u w:val="single"/>
+        </w:rPr>
+      </w:pPr>
+    </w:p>
+    <w:p>
+      <w:pPr>
+        <w:spacing w:line="480" w:lineRule="auto"/>
+        <w:ind w:firstLine="720"/>
+        <w:rPr>
+          <w:rFonts w:ascii="Times New Roman" w:hAnsi="Times New Roman" w:cs="Times New Roman"/>
+          <w:b/>
+          <w:bCs/>
+          <w:sz w:val="24"/>
+          <w:szCs w:val="24"/>
+          <w:u w:val="single"/>
+        </w:rPr>
+      </w:pPr>
+    </w:p>
+    <w:p>
+      <w:pPr>
+        <w:spacing w:line="480" w:lineRule="auto"/>
+        <w:ind w:firstLine="720"/>
+        <w:rPr>
+          <w:rFonts w:ascii="Times New Roman" w:hAnsi="Times New Roman" w:cs="Times New Roman"/>
+          <w:b/>
+          <w:bCs/>
+          <w:sz w:val="24"/>
+          <w:szCs w:val="24"/>
+          <w:u w:val="single"/>
+        </w:rPr>
+      </w:pPr>
+    </w:p>
+    <w:p>
+      <w:pPr>
+        <w:spacing w:line="240" w:lineRule="auto"/>
+        <w:ind w:firstLine="720"/>
+        <w:rPr>
+          <w:rFonts w:ascii="Times New Roman" w:hAnsi="Times New Roman" w:cs="Times New Roman"/>
+          <w:sz w:val="24"/>
+          <w:szCs w:val="24"/>
+        </w:rPr>
+      </w:pPr>
+      <w:r>
+        <w:rPr>
+          <w:rFonts w:ascii="Times New Roman" w:hAnsi="Times New Roman" w:cs="Times New Roman"/>
+          <w:b/>
+          <w:bCs/>
+          <w:sz w:val="24"/>
+          <w:szCs w:val="24"/>
+          <w:u w:val="single"/>
+        </w:rPr>
+        <w:lastRenderedPageBreak/>
+        <w:t>[Figure 2</w:t>
+      </w:r>
+      <w:r>
+        <w:rPr>
+          <w:rFonts w:ascii="Times New Roman" w:hAnsi="Times New Roman" w:cs="Times New Roman"/>
+          <w:b/>
+          <w:bCs/>
+          <w:sz w:val="24"/>
+          <w:szCs w:val="24"/>
+          <w:u w:val="single"/>
+        </w:rPr>
+        <w:t>]</w:t>
+      </w:r>
+      <w:r>
+        <w:rPr>
+          <w:rFonts w:ascii="Times New Roman" w:hAnsi="Times New Roman" w:cs="Times New Roman"/>
+          <w:b/>
+          <w:bCs/>
+          <w:sz w:val="24"/>
+          <w:szCs w:val="24"/>
+        </w:rPr>
+        <w:tab/>
+      </w:r>
+      <w:r>
+        <w:rPr>
+          <w:rFonts w:ascii="Times New Roman" w:hAnsi="Times New Roman" w:cs="Times New Roman"/>
+          <w:b/>
+          <w:bCs/>
+          <w:sz w:val="24"/>
+          <w:szCs w:val="24"/>
+        </w:rPr>
+        <w:tab/>
+      </w:r>
+      <w:r>
+        <w:rPr>
+          <w:rFonts w:ascii="Times New Roman" w:hAnsi="Times New Roman" w:cs="Times New Roman"/>
+          <w:b/>
+          <w:bCs/>
+          <w:sz w:val="24"/>
+          <w:szCs w:val="24"/>
+        </w:rPr>
+        <w:t>T</w:t>
+      </w:r>
+      <w:r>
+        <w:rPr>
+          <w:rFonts w:ascii="Times New Roman" w:hAnsi="Times New Roman" w:cs="Times New Roman"/>
+          <w:sz w:val="24"/>
+          <w:szCs w:val="24"/>
+        </w:rPr>
+        <w:t xml:space="preserve">his is the fall the only value I need is </w:t>
+      </w:r>
+      <m:oMath>
+        <m:r>
+          <m:rPr>
+            <m:sty m:val="p"/>
+          </m:rPr>
+          <w:rPr>
+            <w:rFonts w:ascii="Cambria Math" w:hAnsi="Cambria Math" w:cs="Times New Roman"/>
+            <w:sz w:val="24"/>
+            <w:szCs w:val="24"/>
+          </w:rPr>
+          <m:t>Δ</m:t>
+        </m:r>
+        <m:r>
+          <w:rPr>
+            <w:rFonts w:ascii="Cambria Math" w:hAnsi="Cambria Math" w:cs="Times New Roman"/>
+            <w:sz w:val="24"/>
+            <w:szCs w:val="24"/>
+          </w:rPr>
+          <m:t>X</m:t>
+        </m:r>
+      </m:oMath>
     </w:p>
     <w:p>
       <w:pPr>
@@ -972,20 +1102,50 @@
       <w:pPr>
         <w:spacing w:line="240" w:lineRule="auto"/>
         <w:ind w:firstLine="720"/>
-        <w:jc w:val="center"/>
-        <w:rPr>
-          <w:rFonts w:ascii="Times New Roman" w:hAnsi="Times New Roman" w:cs="Times New Roman"/>
-          <w:sz w:val="24"/>
-          <w:szCs w:val="24"/>
-        </w:rPr>
-      </w:pPr>
-      <w:r>
-        <w:rPr>
-          <w:rFonts w:ascii="Times New Roman" w:hAnsi="Times New Roman" w:cs="Times New Roman"/>
-          <w:sz w:val="24"/>
-          <w:szCs w:val="24"/>
-        </w:rPr>
-        <w:t xml:space="preserve">This is the fall the only value I need is </w:t>
+        <w:rPr>
+          <w:rFonts w:ascii="Times New Roman" w:eastAsiaTheme="minorEastAsia" w:hAnsi="Times New Roman" w:cs="Times New Roman"/>
+          <w:sz w:val="24"/>
+          <w:szCs w:val="24"/>
+        </w:rPr>
+      </w:pPr>
+      <w:r>
+        <w:rPr>
+          <w:rFonts w:ascii="Times New Roman" w:hAnsi="Times New Roman" w:cs="Times New Roman"/>
+          <w:b/>
+          <w:bCs/>
+          <w:sz w:val="24"/>
+          <w:szCs w:val="24"/>
+          <w:u w:val="single"/>
+        </w:rPr>
+        <w:t>[Figure 3]</w:t>
+      </w:r>
+      <w:r>
+        <w:rPr>
+          <w:rFonts w:ascii="Times New Roman" w:hAnsi="Times New Roman" w:cs="Times New Roman"/>
+          <w:b/>
+          <w:bCs/>
+          <w:sz w:val="24"/>
+          <w:szCs w:val="24"/>
+        </w:rPr>
+        <w:tab/>
+      </w:r>
+      <w:r>
+        <w:rPr>
+          <w:rFonts w:ascii="Times New Roman" w:hAnsi="Times New Roman" w:cs="Times New Roman"/>
+          <w:b/>
+          <w:bCs/>
+          <w:sz w:val="24"/>
+          <w:szCs w:val="24"/>
+        </w:rPr>
+        <w:tab/>
+      </w:r>
+      <w:r>
+        <w:rPr>
+          <w:rFonts w:ascii="Times New Roman" w:hAnsi="Times New Roman" w:cs="Times New Roman"/>
+          <w:sz w:val="24"/>
+          <w:szCs w:val="24"/>
+        </w:rPr>
+        <w:t xml:space="preserve">This is the rise the only value I need is </w:t>
       </w:r>
       <m:oMath>
         <m:r>
@@ -1008,32 +1168,6 @@
           <m:t>X</m:t>
         </m:r>
       </m:oMath>
-    </w:p>
-    <w:p>
-      <w:pPr>
-        <w:spacing w:line="480" w:lineRule="auto"/>
-        <w:ind w:firstLine="720"/>
-        <w:rPr>
-          <w:rFonts w:ascii="Times New Roman" w:hAnsi="Times New Roman" w:cs="Times New Roman"/>
-          <w:b/>
-          <w:bCs/>
-          <w:sz w:val="24"/>
-          <w:szCs w:val="24"/>
-          <w:u w:val="single"/>
-        </w:rPr>
-      </w:pPr>
-      <w:r>
-        <w:rPr>
-          <w:rFonts w:ascii="Times New Roman" w:hAnsi="Times New Roman" w:cs="Times New Roman"/>
-          <w:b/>
-          <w:bCs/>
-          <w:sz w:val="24"/>
-          <w:szCs w:val="24"/>
-          <w:u w:val="single"/>
-        </w:rPr>
-        <w:lastRenderedPageBreak/>
-        <w:t>[Figure 3]</w:t>
-      </w:r>
     </w:p>
     <w:p>
       <w:pPr>
@@ -1092,9 +1226,7 @@
     </w:p>
     <w:p>
       <w:pPr>
-        <w:spacing w:line="240" w:lineRule="auto"/>
-        <w:ind w:firstLine="720"/>
-        <w:jc w:val="center"/>
+        <w:spacing w:line="480" w:lineRule="auto"/>
         <w:rPr>
           <w:rFonts w:ascii="Times New Roman" w:eastAsiaTheme="minorEastAsia" w:hAnsi="Times New Roman" w:cs="Times New Roman"/>
           <w:sz w:val="24"/>
@@ -1103,51 +1235,12 @@
       </w:pPr>
       <w:r>
         <w:rPr>
-          <w:rFonts w:ascii="Times New Roman" w:hAnsi="Times New Roman" w:cs="Times New Roman"/>
-          <w:sz w:val="24"/>
-          <w:szCs w:val="24"/>
-        </w:rPr>
-        <w:t xml:space="preserve">This is the rise the only value I need is </w:t>
-      </w:r>
-      <m:oMath>
-        <m:r>
-          <m:rPr>
-            <m:sty m:val="p"/>
-          </m:rPr>
-          <w:rPr>
-            <w:rFonts w:ascii="Cambria Math" w:hAnsi="Cambria Math" w:cs="Times New Roman"/>
-            <w:sz w:val="24"/>
-            <w:szCs w:val="24"/>
-          </w:rPr>
-          <m:t>Δ</m:t>
-        </m:r>
-        <m:r>
-          <w:rPr>
-            <w:rFonts w:ascii="Cambria Math" w:hAnsi="Cambria Math" w:cs="Times New Roman"/>
-            <w:sz w:val="24"/>
-            <w:szCs w:val="24"/>
-          </w:rPr>
-          <m:t>X</m:t>
-        </m:r>
-      </m:oMath>
-    </w:p>
-    <w:p>
-      <w:pPr>
-        <w:spacing w:line="480" w:lineRule="auto"/>
-        <w:rPr>
           <w:rFonts w:ascii="Times New Roman" w:eastAsiaTheme="minorEastAsia" w:hAnsi="Times New Roman" w:cs="Times New Roman"/>
           <w:sz w:val="24"/>
           <w:szCs w:val="24"/>
         </w:rPr>
-      </w:pPr>
-      <w:r>
-        <w:rPr>
-          <w:rFonts w:ascii="Times New Roman" w:eastAsiaTheme="minorEastAsia" w:hAnsi="Times New Roman" w:cs="Times New Roman"/>
-          <w:sz w:val="24"/>
-          <w:szCs w:val="24"/>
-        </w:rPr>
         <w:tab/>
-        <w:t xml:space="preserve">This gave me the time it took for my capacitor to charge and discharge. Because I had time, I could use an equation that relates resistance, capacitance, and time to circuit voltage. Luckily for me, I can find that below in equation 2. </w:t>
+        <w:t xml:space="preserve">This gave me the time it took for my capacitor to charge and discharge. Because I had time, I could use an equation that relates resistance, capacitance, and time to circuit voltage. Luckily, I can find that below in equation 2. </w:t>
       </w:r>
     </w:p>
     <w:p>
@@ -1396,6 +1489,7 @@
           <w:sz w:val="24"/>
           <w:szCs w:val="24"/>
         </w:rPr>
+        <w:lastRenderedPageBreak/>
         <w:tab/>
       </w:r>
     </w:p>
@@ -1953,6 +2047,7 @@
           <w:sz w:val="24"/>
           <w:szCs w:val="24"/>
         </w:rPr>
+        <w:lastRenderedPageBreak/>
         <w:tab/>
         <w:t xml:space="preserve">After making my equation I set up my waveform to send a 1-volt wave to measure the drop for the output voltage. This can be found below in Figure 5. </w:t>
       </w:r>
@@ -1993,7 +2088,6 @@
           <w:szCs w:val="24"/>
           <w:u w:val="single"/>
         </w:rPr>
-        <w:lastRenderedPageBreak/>
         <w:t>[Figure 5]</w:t>
       </w:r>
     </w:p>
@@ -2350,8 +2444,44 @@
           <w:sz w:val="24"/>
           <w:szCs w:val="24"/>
         </w:rPr>
-        <w:t>This was able to find me a capacitance of roughly 100 nF</w:t>
-      </w:r>
+        <w:t xml:space="preserve">This was able to find me a capacitance </w:t>
+      </w:r>
+      <w:proofErr w:type="gramStart"/>
+      <w:r>
+        <w:rPr>
+          <w:rFonts w:ascii="Times New Roman" w:hAnsi="Times New Roman" w:cs="Times New Roman"/>
+          <w:sz w:val="24"/>
+          <w:szCs w:val="24"/>
+        </w:rPr>
+        <w:t>of  10</w:t>
+      </w:r>
+      <w:r>
+        <w:rPr>
+          <w:rFonts w:ascii="Times New Roman" w:hAnsi="Times New Roman" w:cs="Times New Roman"/>
+          <w:sz w:val="24"/>
+          <w:szCs w:val="24"/>
+        </w:rPr>
+        <w:t>2</w:t>
+      </w:r>
+      <w:proofErr w:type="gramEnd"/>
+      <w:r>
+        <w:rPr>
+          <w:rFonts w:ascii="Times New Roman" w:hAnsi="Times New Roman" w:cs="Times New Roman"/>
+          <w:sz w:val="24"/>
+          <w:szCs w:val="24"/>
+        </w:rPr>
+        <w:t xml:space="preserve"> </w:t>
+      </w:r>
+      <w:proofErr w:type="spellStart"/>
+      <w:r>
+        <w:rPr>
+          <w:rFonts w:ascii="Times New Roman" w:hAnsi="Times New Roman" w:cs="Times New Roman"/>
+          <w:sz w:val="24"/>
+          <w:szCs w:val="24"/>
+        </w:rPr>
+        <w:t>nF</w:t>
+      </w:r>
+      <w:proofErr w:type="spellEnd"/>
     </w:p>
     <w:p>
       <w:pPr>
@@ -2368,6 +2498,7 @@
           <w:sz w:val="24"/>
           <w:szCs w:val="24"/>
         </w:rPr>
+        <w:lastRenderedPageBreak/>
         <w:tab/>
         <w:t xml:space="preserve">After this I built a Differentiator and attempted to verify what I built was a Differentiator. The circuit I built can be found below in </w:t>
       </w:r>
@@ -2438,7 +2569,6 @@
           <w:szCs w:val="24"/>
           <w:u w:val="single"/>
         </w:rPr>
-        <w:lastRenderedPageBreak/>
         <w:t>[Figure 6]</w:t>
       </w:r>
     </w:p>
@@ -2558,19 +2688,60 @@
         <w:spacing w:before="240" w:after="0" w:line="480" w:lineRule="auto"/>
         <w:rPr>
           <w:rFonts w:ascii="Times New Roman" w:hAnsi="Times New Roman" w:cs="Times New Roman"/>
-          <w:b/>
-          <w:bCs/>
-          <w:sz w:val="24"/>
-          <w:szCs w:val="24"/>
-          <w:u w:val="single"/>
-        </w:rPr>
-      </w:pPr>
-      <w:r>
-        <w:rPr>
-          <w:rFonts w:ascii="Times New Roman" w:hAnsi="Times New Roman" w:cs="Times New Roman"/>
-          <w:sz w:val="24"/>
-          <w:szCs w:val="24"/>
-        </w:rPr>
+          <w:sz w:val="24"/>
+          <w:szCs w:val="24"/>
+        </w:rPr>
+      </w:pPr>
+    </w:p>
+    <w:p>
+      <w:pPr>
+        <w:spacing w:before="240" w:after="0" w:line="480" w:lineRule="auto"/>
+        <w:rPr>
+          <w:rFonts w:ascii="Times New Roman" w:hAnsi="Times New Roman" w:cs="Times New Roman"/>
+          <w:sz w:val="24"/>
+          <w:szCs w:val="24"/>
+        </w:rPr>
+      </w:pPr>
+    </w:p>
+    <w:p>
+      <w:pPr>
+        <w:spacing w:before="240" w:after="0" w:line="480" w:lineRule="auto"/>
+        <w:rPr>
+          <w:rFonts w:ascii="Times New Roman" w:hAnsi="Times New Roman" w:cs="Times New Roman"/>
+          <w:sz w:val="24"/>
+          <w:szCs w:val="24"/>
+        </w:rPr>
+      </w:pPr>
+    </w:p>
+    <w:p>
+      <w:pPr>
+        <w:spacing w:before="240" w:after="0" w:line="480" w:lineRule="auto"/>
+        <w:rPr>
+          <w:rFonts w:ascii="Times New Roman" w:hAnsi="Times New Roman" w:cs="Times New Roman"/>
+          <w:sz w:val="24"/>
+          <w:szCs w:val="24"/>
+        </w:rPr>
+      </w:pPr>
+    </w:p>
+    <w:p>
+      <w:pPr>
+        <w:spacing w:before="240" w:after="0" w:line="480" w:lineRule="auto"/>
+        <w:rPr>
+          <w:rFonts w:ascii="Times New Roman" w:hAnsi="Times New Roman" w:cs="Times New Roman"/>
+          <w:b/>
+          <w:bCs/>
+          <w:sz w:val="24"/>
+          <w:szCs w:val="24"/>
+          <w:u w:val="single"/>
+        </w:rPr>
+      </w:pPr>
+      <w:r>
+        <w:rPr>
+          <w:rFonts w:ascii="Times New Roman" w:hAnsi="Times New Roman" w:cs="Times New Roman"/>
+          <w:sz w:val="24"/>
+          <w:szCs w:val="24"/>
+        </w:rPr>
+        <w:lastRenderedPageBreak/>
         <w:tab/>
       </w:r>
       <w:r>
@@ -2739,7 +2910,6 @@
           <w:szCs w:val="24"/>
           <w:u w:val="single"/>
         </w:rPr>
-        <w:lastRenderedPageBreak/>
         <w:t>[</w:t>
       </w:r>
       <w:r>
@@ -2901,6 +3071,7 @@
           <w:sz w:val="24"/>
           <w:szCs w:val="24"/>
         </w:rPr>
+        <w:lastRenderedPageBreak/>
         <w:tab/>
       </w:r>
       <w:r>
@@ -3036,7 +3207,6 @@
           <w:sz w:val="24"/>
           <w:szCs w:val="24"/>
         </w:rPr>
-        <w:lastRenderedPageBreak/>
         <w:tab/>
         <w:t xml:space="preserve">After plugging in the resistor and capacitor value I was given I found my cutoff frequency should be roughly 1.06 kHz. I was able </w:t>
       </w:r>
@@ -3170,7 +3340,48 @@
           <w:szCs w:val="24"/>
         </w:rPr>
         <w:tab/>
-        <w:t xml:space="preserve">My next assignment was to smooth a signal using this same circuit by sending a wave with a lot of noise. I generated a sine wave that would have a lot of noise and checked to see the voltage at the capacitor for an array of times. I then exported these values to a csv and compared them to a perfect sine wave. I got 8000+ values and calculated the percent error for each but a screenshot can be found in Figure 11 that shows my percent error for my average noise. </w:t>
+        <w:t xml:space="preserve">My next assignment was to smooth a signal using this same circuit by sending a wave with a lot of noise. I generated a sine wave that would have </w:t>
+      </w:r>
+      <w:r>
+        <w:rPr>
+          <w:rFonts w:ascii="Times New Roman" w:hAnsi="Times New Roman" w:cs="Times New Roman"/>
+          <w:sz w:val="24"/>
+          <w:szCs w:val="24"/>
+        </w:rPr>
+        <w:t>10%</w:t>
+      </w:r>
+      <w:r>
+        <w:rPr>
+          <w:rFonts w:ascii="Times New Roman" w:hAnsi="Times New Roman" w:cs="Times New Roman"/>
+          <w:sz w:val="24"/>
+          <w:szCs w:val="24"/>
+        </w:rPr>
+        <w:t xml:space="preserve"> noise and checked to see the voltage at the capacitor for an array of times. I then exported these values to a </w:t>
+      </w:r>
+      <w:r>
+        <w:rPr>
+          <w:rFonts w:ascii="Times New Roman" w:hAnsi="Times New Roman" w:cs="Times New Roman"/>
+          <w:sz w:val="24"/>
+          <w:szCs w:val="24"/>
+        </w:rPr>
+        <w:t>CSV</w:t>
+      </w:r>
+      <w:r>
+        <w:rPr>
+          <w:rFonts w:ascii="Times New Roman" w:hAnsi="Times New Roman" w:cs="Times New Roman"/>
+          <w:sz w:val="24"/>
+          <w:szCs w:val="24"/>
+        </w:rPr>
+        <w:t xml:space="preserve"> and compared them to a perfect sine wave. I got 8000+ values and calculated the percent error for </w:t>
+      </w:r>
+      <w:r>
+        <w:rPr>
+          <w:rFonts w:ascii="Times New Roman" w:hAnsi="Times New Roman" w:cs="Times New Roman"/>
+          <w:sz w:val="24"/>
+          <w:szCs w:val="24"/>
+        </w:rPr>
+        <w:lastRenderedPageBreak/>
+        <w:t xml:space="preserve">each but a screenshot can be found in Figure 11 that shows my percent error for my average noise. </w:t>
       </w:r>
     </w:p>
     <w:p>
@@ -3293,7 +3504,6 @@
           <w:sz w:val="24"/>
           <w:szCs w:val="24"/>
         </w:rPr>
-        <w:lastRenderedPageBreak/>
         <w:tab/>
         <w:t xml:space="preserve">Finally, just to round things off I needed to build a high-pass filter and check to see if the cutoff frequency was the same. For the high-pass filter, I used the same resistor and capacitor I used in the low-pass filter found in Figure 9. The only difference is I swapped their respective positions in other words I measured across the resistor. This was able to give me my cutoff frequency found below in Figure 12. </w:t>
       </w:r>
@@ -3418,6 +3628,7 @@
           <w:sz w:val="24"/>
           <w:szCs w:val="24"/>
         </w:rPr>
+        <w:lastRenderedPageBreak/>
         <w:tab/>
         <w:t xml:space="preserve">All the data I found in this lab was supported by one another, however some of my data had large ranges. Many of the times I was reading Hertz just 10 data points could range by 5 to 20 Hertz. When I wanted to check the resistances, I had none of them were the actual numbers I was working with. Almost every resistor was 10% lower than the assumed resistance. This lab is all about getting close enough to be confident in your understanding and knowing that I feel my data is very good. </w:t>
       </w:r>
@@ -3496,6 +3707,160 @@
         </w:rPr>
         <w:t xml:space="preserve">of Hz differences and to pay more attention to percentage error rather than statistical error. The common problems I ran into during this lab were maneuvering around waveforms and algebraically breaking down equations. </w:t>
       </w:r>
+    </w:p>
+    <w:p>
+      <w:pPr>
+        <w:jc w:val="center"/>
+        <w:rPr>
+          <w:rFonts w:ascii="Times New Roman" w:hAnsi="Times New Roman" w:cs="Times New Roman"/>
+          <w:sz w:val="24"/>
+          <w:szCs w:val="24"/>
+          <w:u w:val="single"/>
+        </w:rPr>
+      </w:pPr>
+    </w:p>
+    <w:p>
+      <w:pPr>
+        <w:jc w:val="center"/>
+        <w:rPr>
+          <w:rFonts w:ascii="Times New Roman" w:hAnsi="Times New Roman" w:cs="Times New Roman"/>
+          <w:sz w:val="24"/>
+          <w:szCs w:val="24"/>
+          <w:u w:val="single"/>
+        </w:rPr>
+      </w:pPr>
+    </w:p>
+    <w:p>
+      <w:pPr>
+        <w:jc w:val="center"/>
+        <w:rPr>
+          <w:rFonts w:ascii="Times New Roman" w:hAnsi="Times New Roman" w:cs="Times New Roman"/>
+          <w:sz w:val="24"/>
+          <w:szCs w:val="24"/>
+          <w:u w:val="single"/>
+        </w:rPr>
+      </w:pPr>
+    </w:p>
+    <w:p>
+      <w:pPr>
+        <w:jc w:val="center"/>
+        <w:rPr>
+          <w:rFonts w:ascii="Times New Roman" w:hAnsi="Times New Roman" w:cs="Times New Roman"/>
+          <w:sz w:val="24"/>
+          <w:szCs w:val="24"/>
+          <w:u w:val="single"/>
+        </w:rPr>
+      </w:pPr>
+    </w:p>
+    <w:p>
+      <w:pPr>
+        <w:jc w:val="center"/>
+        <w:rPr>
+          <w:rFonts w:ascii="Times New Roman" w:hAnsi="Times New Roman" w:cs="Times New Roman"/>
+          <w:sz w:val="24"/>
+          <w:szCs w:val="24"/>
+          <w:u w:val="single"/>
+        </w:rPr>
+      </w:pPr>
+    </w:p>
+    <w:p>
+      <w:pPr>
+        <w:jc w:val="center"/>
+        <w:rPr>
+          <w:rFonts w:ascii="Times New Roman" w:hAnsi="Times New Roman" w:cs="Times New Roman"/>
+          <w:sz w:val="24"/>
+          <w:szCs w:val="24"/>
+          <w:u w:val="single"/>
+        </w:rPr>
+      </w:pPr>
+    </w:p>
+    <w:p>
+      <w:pPr>
+        <w:jc w:val="center"/>
+        <w:rPr>
+          <w:rFonts w:ascii="Times New Roman" w:hAnsi="Times New Roman" w:cs="Times New Roman"/>
+          <w:sz w:val="24"/>
+          <w:szCs w:val="24"/>
+          <w:u w:val="single"/>
+        </w:rPr>
+      </w:pPr>
+    </w:p>
+    <w:p>
+      <w:pPr>
+        <w:jc w:val="center"/>
+        <w:rPr>
+          <w:rFonts w:ascii="Times New Roman" w:hAnsi="Times New Roman" w:cs="Times New Roman"/>
+          <w:sz w:val="24"/>
+          <w:szCs w:val="24"/>
+          <w:u w:val="single"/>
+        </w:rPr>
+      </w:pPr>
+    </w:p>
+    <w:p>
+      <w:pPr>
+        <w:jc w:val="center"/>
+        <w:rPr>
+          <w:rFonts w:ascii="Times New Roman" w:hAnsi="Times New Roman" w:cs="Times New Roman"/>
+          <w:sz w:val="24"/>
+          <w:szCs w:val="24"/>
+          <w:u w:val="single"/>
+        </w:rPr>
+      </w:pPr>
+    </w:p>
+    <w:p>
+      <w:pPr>
+        <w:jc w:val="center"/>
+        <w:rPr>
+          <w:rFonts w:ascii="Times New Roman" w:hAnsi="Times New Roman" w:cs="Times New Roman"/>
+          <w:sz w:val="24"/>
+          <w:szCs w:val="24"/>
+          <w:u w:val="single"/>
+        </w:rPr>
+      </w:pPr>
+    </w:p>
+    <w:p>
+      <w:pPr>
+        <w:jc w:val="center"/>
+        <w:rPr>
+          <w:rFonts w:ascii="Times New Roman" w:hAnsi="Times New Roman" w:cs="Times New Roman"/>
+          <w:sz w:val="24"/>
+          <w:szCs w:val="24"/>
+          <w:u w:val="single"/>
+        </w:rPr>
+      </w:pPr>
+    </w:p>
+    <w:p>
+      <w:pPr>
+        <w:jc w:val="center"/>
+        <w:rPr>
+          <w:rFonts w:ascii="Times New Roman" w:hAnsi="Times New Roman" w:cs="Times New Roman"/>
+          <w:sz w:val="24"/>
+          <w:szCs w:val="24"/>
+          <w:u w:val="single"/>
+        </w:rPr>
+      </w:pPr>
+    </w:p>
+    <w:p>
+      <w:pPr>
+        <w:jc w:val="center"/>
+        <w:rPr>
+          <w:rFonts w:ascii="Times New Roman" w:hAnsi="Times New Roman" w:cs="Times New Roman"/>
+          <w:sz w:val="24"/>
+          <w:szCs w:val="24"/>
+          <w:u w:val="single"/>
+        </w:rPr>
+      </w:pPr>
+    </w:p>
+    <w:p>
+      <w:pPr>
+        <w:jc w:val="center"/>
+        <w:rPr>
+          <w:rFonts w:ascii="Times New Roman" w:hAnsi="Times New Roman" w:cs="Times New Roman"/>
+          <w:sz w:val="24"/>
+          <w:szCs w:val="24"/>
+          <w:u w:val="single"/>
+        </w:rPr>
+      </w:pPr>
     </w:p>
     <w:p>
       <w:pPr>
@@ -3536,25 +3901,7 @@
             <w:sz w:val="24"/>
             <w:szCs w:val="24"/>
           </w:rPr>
-          <w:t>Lab3 Notebo</w:t>
-        </w:r>
-        <w:r>
-          <w:rPr>
-            <w:rStyle w:val="Hyperlink"/>
-            <w:rFonts w:ascii="Times New Roman" w:hAnsi="Times New Roman" w:cs="Times New Roman"/>
-            <w:sz w:val="24"/>
-            <w:szCs w:val="24"/>
-          </w:rPr>
-          <w:t>o</w:t>
-        </w:r>
-        <w:r>
-          <w:rPr>
-            <w:rStyle w:val="Hyperlink"/>
-            <w:rFonts w:ascii="Times New Roman" w:hAnsi="Times New Roman" w:cs="Times New Roman"/>
-            <w:sz w:val="24"/>
-            <w:szCs w:val="24"/>
-          </w:rPr>
-          <w:t>k</w:t>
+          <w:t>Lab3 Notebook</w:t>
         </w:r>
       </w:hyperlink>
       <w:r>
